--- a/CA_Documents/report.docx
+++ b/CA_Documents/report.docx
@@ -147,7 +147,29 @@
           <w:sz w:val="44"/>
           <w:szCs w:val="44"/>
         </w:rPr>
-        <w:t xml:space="preserve"> Computer Architecture 2023 </w:t>
+        <w:t xml:space="preserve"> Computer Architecture 202</w:t>
+      </w:r>
+      <w:r>
+        <w:rPr>
+          <w:rFonts w:ascii="Arial" w:hAnsi="Arial" w:cs="Arial"/>
+          <w:b/>
+          <w:bCs/>
+          <w:color w:val="00000A"/>
+          <w:sz w:val="44"/>
+          <w:szCs w:val="44"/>
+        </w:rPr>
+        <w:t>4</w:t>
+      </w:r>
+      <w:r>
+        <w:rPr>
+          <w:rFonts w:ascii="Arial" w:hAnsi="Arial" w:cs="Arial"/>
+          <w:b/>
+          <w:bCs/>
+          <w:color w:val="00000A"/>
+          <w:sz w:val="44"/>
+          <w:szCs w:val="44"/>
+        </w:rPr>
+        <w:t xml:space="preserve"> </w:t>
       </w:r>
     </w:p>
     <w:p>
@@ -4313,21 +4335,12 @@
         </w:rPr>
         <w:t>(</w:t>
       </w:r>
-      <w:proofErr w:type="spellStart"/>
-      <w:r>
-        <w:rPr>
-          <w:i/>
-          <w:color w:val="00000A"/>
-        </w:rPr>
-        <w:t>Openlane</w:t>
-      </w:r>
-      <w:proofErr w:type="spellEnd"/>
-      <w:r>
-        <w:rPr>
-          <w:i/>
-          <w:color w:val="00000A"/>
-        </w:rPr>
-        <w:t xml:space="preserve"> Flow</w:t>
+      <w:r>
+        <w:rPr>
+          <w:i/>
+          <w:color w:val="00000A"/>
+        </w:rPr>
+        <w:t>Openlane Flow</w:t>
       </w:r>
       <w:r>
         <w:rPr>
@@ -4462,21 +4475,12 @@
         </w:rPr>
         <w:t>(</w:t>
       </w:r>
-      <w:proofErr w:type="spellStart"/>
-      <w:r>
-        <w:rPr>
-          <w:i/>
-          <w:color w:val="00000A"/>
-        </w:rPr>
-        <w:t>Openlane</w:t>
-      </w:r>
-      <w:proofErr w:type="spellEnd"/>
-      <w:r>
-        <w:rPr>
-          <w:i/>
-          <w:color w:val="00000A"/>
-        </w:rPr>
-        <w:t xml:space="preserve"> Flow</w:t>
+      <w:r>
+        <w:rPr>
+          <w:i/>
+          <w:color w:val="00000A"/>
+        </w:rPr>
+        <w:t>Openlane Flow</w:t>
       </w:r>
       <w:r>
         <w:rPr>
@@ -4525,55 +4529,7 @@
           <w:i/>
           <w:color w:val="00000A"/>
         </w:rPr>
-        <w:t xml:space="preserve"> </w:t>
-      </w:r>
-      <w:proofErr w:type="spellStart"/>
-      <w:r>
-        <w:rPr>
-          <w:i/>
-          <w:color w:val="00000A"/>
-        </w:rPr>
-        <w:t>OpenRoad</w:t>
-      </w:r>
-      <w:proofErr w:type="spellEnd"/>
-      <w:r>
-        <w:rPr>
-          <w:i/>
-          <w:color w:val="00000A"/>
-        </w:rPr>
-        <w:t xml:space="preserve">, </w:t>
-      </w:r>
-      <w:proofErr w:type="spellStart"/>
-      <w:r>
-        <w:rPr>
-          <w:i/>
-          <w:color w:val="00000A"/>
-        </w:rPr>
-        <w:t>OpenRAM</w:t>
-      </w:r>
-      <w:proofErr w:type="spellEnd"/>
-      <w:r>
-        <w:rPr>
-          <w:i/>
-          <w:color w:val="00000A"/>
-        </w:rPr>
-        <w:t xml:space="preserve"> and </w:t>
-      </w:r>
-      <w:proofErr w:type="spellStart"/>
-      <w:r>
-        <w:rPr>
-          <w:i/>
-          <w:color w:val="00000A"/>
-        </w:rPr>
-        <w:t>OpenLane</w:t>
-      </w:r>
-      <w:proofErr w:type="spellEnd"/>
-      <w:r>
-        <w:rPr>
-          <w:i/>
-          <w:color w:val="00000A"/>
-        </w:rPr>
-        <w:t>?</w:t>
+        <w:t xml:space="preserve"> OpenRoad, OpenRAM and OpenLane?</w:t>
       </w:r>
       <w:r>
         <w:rPr>
@@ -4706,21 +4662,12 @@
         </w:rPr>
         <w:t>(</w:t>
       </w:r>
-      <w:proofErr w:type="spellStart"/>
-      <w:r>
-        <w:rPr>
-          <w:i/>
-          <w:color w:val="00000A"/>
-        </w:rPr>
-        <w:t>Openlane</w:t>
-      </w:r>
-      <w:proofErr w:type="spellEnd"/>
-      <w:r>
-        <w:rPr>
-          <w:i/>
-          <w:color w:val="00000A"/>
-        </w:rPr>
-        <w:t xml:space="preserve"> Flow</w:t>
+      <w:r>
+        <w:rPr>
+          <w:i/>
+          <w:color w:val="00000A"/>
+        </w:rPr>
+        <w:t>Openlane Flow</w:t>
       </w:r>
       <w:r>
         <w:rPr>
@@ -4946,21 +4893,12 @@
         </w:rPr>
         <w:t>(</w:t>
       </w:r>
-      <w:proofErr w:type="spellStart"/>
-      <w:r>
-        <w:rPr>
-          <w:i/>
-          <w:color w:val="00000A"/>
-        </w:rPr>
-        <w:t>Openlane</w:t>
-      </w:r>
-      <w:proofErr w:type="spellEnd"/>
-      <w:r>
-        <w:rPr>
-          <w:i/>
-          <w:color w:val="00000A"/>
-        </w:rPr>
-        <w:t xml:space="preserve"> Flow</w:t>
+      <w:r>
+        <w:rPr>
+          <w:i/>
+          <w:color w:val="00000A"/>
+        </w:rPr>
+        <w:t>Openlane Flow</w:t>
       </w:r>
       <w:r>
         <w:rPr>
@@ -5399,23 +5337,7 @@
           <w:i/>
           <w:color w:val="00000A"/>
         </w:rPr>
-        <w:t xml:space="preserve"> </w:t>
-      </w:r>
-      <w:proofErr w:type="spellStart"/>
-      <w:r>
-        <w:rPr>
-          <w:i/>
-          <w:color w:val="00000A"/>
-        </w:rPr>
-        <w:t>Jupyter</w:t>
-      </w:r>
-      <w:proofErr w:type="spellEnd"/>
-      <w:r>
-        <w:rPr>
-          <w:i/>
-          <w:color w:val="00000A"/>
-        </w:rPr>
-        <w:t xml:space="preserve"> Notebook</w:t>
+        <w:t xml:space="preserve"> Jupyter Notebook</w:t>
       </w:r>
       <w:r>
         <w:rPr>
